--- a/Linux/LinuxNotes.docx
+++ b/Linux/LinuxNotes.docx
@@ -117,21 +117,7 @@
           <w:rPr>
             <w:rStyle w:val="Hyperlink"/>
           </w:rPr>
-          <w:t>H</w:t>
-        </w:r>
-        <w:bookmarkStart w:id="0" w:name="_GoBack"/>
-        <w:bookmarkEnd w:id="0"/>
-        <w:r>
-          <w:rPr>
-            <w:rStyle w:val="Hyperlink"/>
-          </w:rPr>
-          <w:t>e</w:t>
-        </w:r>
-        <w:r>
-          <w:rPr>
-            <w:rStyle w:val="Hyperlink"/>
-          </w:rPr>
-          <w:t>re</w:t>
+          <w:t>Here</w:t>
         </w:r>
       </w:hyperlink>
       <w:r>
@@ -365,17 +351,11 @@
         <w:t>, info about physical volumes</w:t>
       </w:r>
       <w:r>
-        <w:t xml:space="preserve"> </w:t>
-      </w:r>
-      <w:r>
-        <w:t>(</w:t>
-      </w:r>
-      <w:proofErr w:type="spellStart"/>
-      <w:r>
-        <w:t>p</w:t>
-      </w:r>
-      <w:r>
-        <w:t>vdisplay</w:t>
+        <w:t xml:space="preserve"> (</w:t>
+      </w:r>
+      <w:proofErr w:type="spellStart"/>
+      <w:r>
+        <w:t>pvdisplay</w:t>
       </w:r>
       <w:proofErr w:type="spellEnd"/>
       <w:r>
@@ -400,29 +380,14 @@
       </w:r>
       <w:proofErr w:type="spellEnd"/>
       <w:r>
-        <w:t xml:space="preserve">, </w:t>
-      </w:r>
-      <w:r>
-        <w:t xml:space="preserve">info about </w:t>
-      </w:r>
-      <w:r>
-        <w:t>volume groups</w:t>
-      </w:r>
-      <w:r>
-        <w:t xml:space="preserve"> </w:t>
-      </w:r>
-      <w:r>
-        <w:t>(</w:t>
-      </w:r>
-      <w:proofErr w:type="spellStart"/>
-      <w:r>
-        <w:t>v</w:t>
-      </w:r>
-      <w:r>
-        <w:t>g</w:t>
-      </w:r>
-      <w:r>
-        <w:t>display</w:t>
+        <w:t>, info about volume groups</w:t>
+      </w:r>
+      <w:r>
+        <w:t xml:space="preserve"> (</w:t>
+      </w:r>
+      <w:proofErr w:type="spellStart"/>
+      <w:r>
+        <w:t>vgdisplay</w:t>
       </w:r>
       <w:proofErr w:type="spellEnd"/>
       <w:r>
@@ -447,13 +412,7 @@
       </w:r>
       <w:proofErr w:type="spellEnd"/>
       <w:r>
-        <w:t xml:space="preserve">, </w:t>
-      </w:r>
-      <w:r>
-        <w:t xml:space="preserve">info about </w:t>
-      </w:r>
-      <w:r>
-        <w:t>logical volumes</w:t>
+        <w:t>, info about logical volumes</w:t>
       </w:r>
       <w:r>
         <w:t xml:space="preserve"> (</w:t>
@@ -469,7 +428,354 @@
     </w:p>
     <w:p/>
     <w:p/>
+    <w:p>
+      <w:pPr>
+        <w:rPr>
+          <w:rFonts w:hint="cs"/>
+          <w:rtl/>
+        </w:rPr>
+      </w:pPr>
+      <w:r>
+        <w:rPr>
+          <w:rFonts w:hint="cs"/>
+          <w:rtl/>
+        </w:rPr>
+        <w:t xml:space="preserve">קורס </w:t>
+      </w:r>
+    </w:p>
+    <w:p>
+      <w:pPr>
+        <w:pStyle w:val="Heading3"/>
+      </w:pPr>
+      <w:r>
+        <w:t>Virtual Terminals</w:t>
+      </w:r>
+    </w:p>
+    <w:p>
+      <w:r>
+        <w:t> Ctrl+Alt+F2 … Ctrl+Alt+F7</w:t>
+      </w:r>
+    </w:p>
+    <w:p>
+      <w:r>
+        <w:t>switches to a text console</w:t>
+      </w:r>
+    </w:p>
+    <w:p>
+      <w:r>
+        <w:t> Ctrl+Alt+F1</w:t>
+      </w:r>
+    </w:p>
+    <w:p>
+      <w:r>
+        <w:t>switches back to X-session</w:t>
+      </w:r>
+    </w:p>
+    <w:p>
+      <w:r>
+        <w:t> In Ubuntu:</w:t>
+      </w:r>
+    </w:p>
+    <w:p>
+      <w:r>
+        <w:t xml:space="preserve">Ctrl+Alt+F1 … Ctrl+Alt+F6 = </w:t>
+      </w:r>
+      <w:proofErr w:type="spellStart"/>
+      <w:r>
+        <w:t>tty’s</w:t>
+      </w:r>
+      <w:proofErr w:type="spellEnd"/>
+    </w:p>
+    <w:p>
+      <w:r>
+        <w:t>Ctrl+Alt+F7 = back to X</w:t>
+      </w:r>
+    </w:p>
     <w:p/>
+    <w:p>
+      <w:r>
+        <w:lastRenderedPageBreak/>
+        <w:t>ln –s real-file link-name</w:t>
+      </w:r>
+    </w:p>
+    <w:p>
+      <w:r>
+        <w:t>Creates a new symbolic link.</w:t>
+      </w:r>
+    </w:p>
+    <w:p>
+      <w:r>
+        <w:t> ln real-file link-name</w:t>
+      </w:r>
+    </w:p>
+    <w:p>
+      <w:r>
+        <w:t>Creates a new hard link</w:t>
+      </w:r>
+    </w:p>
+    <w:p/>
+    <w:p/>
+    <w:p>
+      <w:r>
+        <w:t>/</w:t>
+      </w:r>
+      <w:proofErr w:type="spellStart"/>
+      <w:r>
+        <w:t>proc</w:t>
+      </w:r>
+      <w:proofErr w:type="spellEnd"/>
+      <w:r>
+        <w:t xml:space="preserve"> entries examples:</w:t>
+      </w:r>
+    </w:p>
+    <w:p>
+      <w:r>
+        <w:t> /</w:t>
+      </w:r>
+      <w:proofErr w:type="spellStart"/>
+      <w:r>
+        <w:t>proc</w:t>
+      </w:r>
+      <w:proofErr w:type="spellEnd"/>
+      <w:r>
+        <w:t>/</w:t>
+      </w:r>
+      <w:proofErr w:type="spellStart"/>
+      <w:r>
+        <w:t>cpuinfo</w:t>
+      </w:r>
+      <w:proofErr w:type="spellEnd"/>
+      <w:r>
+        <w:t xml:space="preserve"> processor information</w:t>
+      </w:r>
+    </w:p>
+    <w:p>
+      <w:r>
+        <w:t> /</w:t>
+      </w:r>
+      <w:proofErr w:type="spellStart"/>
+      <w:r>
+        <w:t>proc</w:t>
+      </w:r>
+      <w:proofErr w:type="spellEnd"/>
+      <w:r>
+        <w:t>/</w:t>
+      </w:r>
+      <w:proofErr w:type="spellStart"/>
+      <w:r>
+        <w:t>meminfo</w:t>
+      </w:r>
+      <w:proofErr w:type="spellEnd"/>
+      <w:r>
+        <w:t xml:space="preserve"> memory status</w:t>
+      </w:r>
+    </w:p>
+    <w:p>
+      <w:r>
+        <w:t> /</w:t>
+      </w:r>
+      <w:proofErr w:type="spellStart"/>
+      <w:r>
+        <w:t>proc</w:t>
+      </w:r>
+      <w:proofErr w:type="spellEnd"/>
+      <w:r>
+        <w:t>/version kernel version and build info</w:t>
+      </w:r>
+    </w:p>
+    <w:p>
+      <w:r>
+        <w:t> /</w:t>
+      </w:r>
+      <w:proofErr w:type="spellStart"/>
+      <w:r>
+        <w:t>proc</w:t>
+      </w:r>
+      <w:proofErr w:type="spellEnd"/>
+      <w:r>
+        <w:t>/</w:t>
+      </w:r>
+      <w:proofErr w:type="spellStart"/>
+      <w:r>
+        <w:t>cmdline</w:t>
+      </w:r>
+      <w:proofErr w:type="spellEnd"/>
+      <w:r>
+        <w:t xml:space="preserve"> kernel command line</w:t>
+      </w:r>
+    </w:p>
+    <w:p>
+      <w:r>
+        <w:t> /</w:t>
+      </w:r>
+      <w:proofErr w:type="spellStart"/>
+      <w:r>
+        <w:t>proc</w:t>
+      </w:r>
+      <w:proofErr w:type="spellEnd"/>
+      <w:r>
+        <w:t>/interrupts number of interrupts per IRQ</w:t>
+      </w:r>
+    </w:p>
+    <w:p>
+      <w:r>
+        <w:t> /</w:t>
+      </w:r>
+      <w:proofErr w:type="spellStart"/>
+      <w:r>
+        <w:t>proc</w:t>
+      </w:r>
+      <w:proofErr w:type="spellEnd"/>
+      <w:r>
+        <w:t>/mounts mounted file-systems</w:t>
+      </w:r>
+    </w:p>
+    <w:p>
+      <w:r>
+        <w:t> Many more entries, see at:</w:t>
+      </w:r>
+    </w:p>
+    <w:p>
+      <w:r>
+        <w:t>kernel/Documentation/</w:t>
+      </w:r>
+      <w:proofErr w:type="spellStart"/>
+      <w:r>
+        <w:t>filesystems</w:t>
+      </w:r>
+      <w:proofErr w:type="spellEnd"/>
+      <w:r>
+        <w:t>/proc.txt</w:t>
+      </w:r>
+    </w:p>
+    <w:p/>
+    <w:p>
+      <w:pPr>
+        <w:pStyle w:val="Heading3"/>
+      </w:pPr>
+      <w:r>
+        <w:t>jobs Commands</w:t>
+      </w:r>
+    </w:p>
+    <w:p>
+      <w:r>
+        <w:t>Put &amp; at the end of a command line to start it in the</w:t>
+      </w:r>
+      <w:r>
+        <w:t xml:space="preserve"> </w:t>
+      </w:r>
+      <w:r>
+        <w:t>background.</w:t>
+      </w:r>
+    </w:p>
+    <w:p>
+      <w:r>
+        <w:t xml:space="preserve">Or you can hit </w:t>
+      </w:r>
+      <w:proofErr w:type="spellStart"/>
+      <w:r>
+        <w:t>Ctrl+Z</w:t>
+      </w:r>
+      <w:proofErr w:type="spellEnd"/>
+      <w:r>
+        <w:t xml:space="preserve"> to suspend a running foreground job</w:t>
+      </w:r>
+    </w:p>
+    <w:p>
+      <w:r>
+        <w:t>$jobs (or $jobs –l for more details)</w:t>
+      </w:r>
+    </w:p>
+    <w:p>
+      <w:bookmarkStart w:id="0" w:name="_GoBack"/>
+      <w:bookmarkEnd w:id="0"/>
+      <w:proofErr w:type="spellStart"/>
+      <w:r>
+        <w:t>fg</w:t>
+      </w:r>
+      <w:proofErr w:type="spellEnd"/>
+      <w:r>
+        <w:t xml:space="preserve"> - Restarts a suspended job, running it in the foreground.</w:t>
+      </w:r>
+    </w:p>
+    <w:p>
+      <w:proofErr w:type="spellStart"/>
+      <w:r>
+        <w:t>bg</w:t>
+      </w:r>
+      <w:proofErr w:type="spellEnd"/>
+      <w:r>
+        <w:t xml:space="preserve"> - Restarts a suspended job, running it in the background.</w:t>
+      </w:r>
+    </w:p>
+    <w:p>
+      <w:r>
+        <w:t> Examples:</w:t>
+      </w:r>
+    </w:p>
+    <w:p>
+      <w:proofErr w:type="spellStart"/>
+      <w:r>
+        <w:t>bg</w:t>
+      </w:r>
+      <w:proofErr w:type="spellEnd"/>
+      <w:r>
+        <w:t xml:space="preserve"> %1</w:t>
+      </w:r>
+    </w:p>
+    <w:p>
+      <w:proofErr w:type="spellStart"/>
+      <w:r>
+        <w:t>fg</w:t>
+      </w:r>
+      <w:proofErr w:type="spellEnd"/>
+      <w:r>
+        <w:t xml:space="preserve"> %+</w:t>
+      </w:r>
+      <w:r>
+        <w:t xml:space="preserve"> (</w:t>
+      </w:r>
+      <w:r>
+        <w:t>%+ is the most recently active job.</w:t>
+      </w:r>
+      <w:r>
+        <w:t>)</w:t>
+      </w:r>
+    </w:p>
+    <w:p>
+      <w:proofErr w:type="spellStart"/>
+      <w:r>
+        <w:t>bg</w:t>
+      </w:r>
+      <w:proofErr w:type="spellEnd"/>
+      <w:r>
+        <w:t xml:space="preserve"> %3</w:t>
+      </w:r>
+    </w:p>
+    <w:p>
+      <w:pPr>
+        <w:rPr>
+          <w:rtl/>
+        </w:rPr>
+      </w:pPr>
+      <w:proofErr w:type="spellStart"/>
+      <w:r>
+        <w:t>bg</w:t>
+      </w:r>
+      <w:proofErr w:type="spellEnd"/>
+      <w:r>
+        <w:t xml:space="preserve"> %-</w:t>
+      </w:r>
+      <w:r>
+        <w:t xml:space="preserve"> (</w:t>
+      </w:r>
+      <w:r>
+        <w:t>%- is the previous current job</w:t>
+      </w:r>
+      <w:r>
+        <w:t>)</w:t>
+      </w:r>
+    </w:p>
     <w:sectPr>
       <w:pgSz w:w="12240" w:h="15840"/>
       <w:pgMar w:top="1440" w:right="1800" w:bottom="1440" w:left="1800" w:header="708" w:footer="708" w:gutter="0"/>
@@ -1154,6 +1460,28 @@
       <w:szCs w:val="26"/>
     </w:rPr>
   </w:style>
+  <w:style w:type="paragraph" w:styleId="Heading3">
+    <w:name w:val="heading 3"/>
+    <w:basedOn w:val="Normal"/>
+    <w:next w:val="Normal"/>
+    <w:link w:val="Heading3Char"/>
+    <w:uiPriority w:val="9"/>
+    <w:unhideWhenUsed/>
+    <w:qFormat/>
+    <w:rsid w:val="009616A7"/>
+    <w:pPr>
+      <w:keepNext/>
+      <w:keepLines/>
+      <w:spacing w:before="40" w:after="0"/>
+      <w:outlineLvl w:val="2"/>
+    </w:pPr>
+    <w:rPr>
+      <w:rFonts w:asciiTheme="majorHAnsi" w:eastAsiaTheme="majorEastAsia" w:hAnsiTheme="majorHAnsi" w:cstheme="majorBidi"/>
+      <w:color w:val="1F4D78" w:themeColor="accent1" w:themeShade="7F"/>
+      <w:sz w:val="24"/>
+      <w:szCs w:val="24"/>
+    </w:rPr>
+  </w:style>
   <w:style w:type="character" w:default="1" w:styleId="DefaultParagraphFont">
     <w:name w:val="Default Paragraph Font"/>
     <w:uiPriority w:val="1"/>
@@ -1321,6 +1649,19 @@
     <w:rPr>
       <w:color w:val="954F72" w:themeColor="followedHyperlink"/>
       <w:u w:val="single"/>
+    </w:rPr>
+  </w:style>
+  <w:style w:type="character" w:customStyle="1" w:styleId="Heading3Char">
+    <w:name w:val="Heading 3 Char"/>
+    <w:basedOn w:val="DefaultParagraphFont"/>
+    <w:link w:val="Heading3"/>
+    <w:uiPriority w:val="9"/>
+    <w:rsid w:val="009616A7"/>
+    <w:rPr>
+      <w:rFonts w:asciiTheme="majorHAnsi" w:eastAsiaTheme="majorEastAsia" w:hAnsiTheme="majorHAnsi" w:cstheme="majorBidi"/>
+      <w:color w:val="1F4D78" w:themeColor="accent1" w:themeShade="7F"/>
+      <w:sz w:val="24"/>
+      <w:szCs w:val="24"/>
     </w:rPr>
   </w:style>
 </w:styles>

--- a/Linux/LinuxNotes.docx
+++ b/Linux/LinuxNotes.docx
@@ -4,7 +4,13 @@
   <w:body>
     <w:p>
       <w:r>
-        <w:t>Feb 2010</w:t>
+        <w:t>Feb 20</w:t>
+      </w:r>
+      <w:r>
+        <w:t>2</w:t>
+      </w:r>
+      <w:r>
+        <w:t>0</w:t>
       </w:r>
     </w:p>
     <w:p>
@@ -426,264 +432,179 @@
         <w:t xml:space="preserve"> – more details)</w:t>
       </w:r>
     </w:p>
-    <w:p/>
-    <w:p/>
-    <w:p>
-      <w:pPr>
+    <w:p>
+      <w:pPr>
+        <w:pStyle w:val="Heading1"/>
+      </w:pPr>
+      <w:r>
+        <w:t>General</w:t>
+      </w:r>
+    </w:p>
+    <w:p>
+      <w:pPr>
+        <w:pStyle w:val="Heading2"/>
+      </w:pPr>
+      <w:r>
+        <w:t>View system logs:</w:t>
+      </w:r>
+    </w:p>
+    <w:p>
+      <w:r>
+        <w:t>tail /</w:t>
+      </w:r>
+      <w:proofErr w:type="spellStart"/>
+      <w:r>
+        <w:t>var</w:t>
+      </w:r>
+      <w:proofErr w:type="spellEnd"/>
+      <w:r>
+        <w:t>/log/syslog</w:t>
+      </w:r>
+    </w:p>
+    <w:p>
+      <w:r>
+        <w:t>and in context of specific service:</w:t>
+      </w:r>
+    </w:p>
+    <w:p>
+      <w:proofErr w:type="spellStart"/>
+      <w:r>
+        <w:t>sudo</w:t>
+      </w:r>
+      <w:proofErr w:type="spellEnd"/>
+      <w:r>
+        <w:t xml:space="preserve"> </w:t>
+      </w:r>
+      <w:proofErr w:type="spellStart"/>
+      <w:r>
+        <w:t>journalctl</w:t>
+      </w:r>
+      <w:proofErr w:type="spellEnd"/>
+      <w:r>
+        <w:t xml:space="preserve"> –u </w:t>
+      </w:r>
+      <w:proofErr w:type="spellStart"/>
+      <w:r>
+        <w:t>cron</w:t>
+      </w:r>
+      <w:proofErr w:type="spellEnd"/>
+    </w:p>
+    <w:p>
+      <w:r>
+        <w:t>for live log (like tail)</w:t>
+      </w:r>
+    </w:p>
+    <w:p>
+      <w:proofErr w:type="spellStart"/>
+      <w:r>
+        <w:t>sudo</w:t>
+      </w:r>
+      <w:proofErr w:type="spellEnd"/>
+      <w:r>
+        <w:t xml:space="preserve"> </w:t>
+      </w:r>
+      <w:proofErr w:type="spellStart"/>
+      <w:r>
+        <w:t>journalctl</w:t>
+      </w:r>
+      <w:proofErr w:type="spellEnd"/>
+      <w:r>
+        <w:t xml:space="preserve"> –u </w:t>
+      </w:r>
+      <w:proofErr w:type="spellStart"/>
+      <w:r>
+        <w:t>cron</w:t>
+      </w:r>
+      <w:proofErr w:type="spellEnd"/>
+      <w:r>
+        <w:t xml:space="preserve"> </w:t>
+      </w:r>
+      <w:r>
+        <w:t>–</w:t>
+      </w:r>
+      <w:r>
+        <w:t>f</w:t>
+      </w:r>
+    </w:p>
+    <w:p>
+      <w:pPr>
+        <w:pStyle w:val="Heading2"/>
+      </w:pPr>
+      <w:r>
+        <w:lastRenderedPageBreak/>
+        <w:t>target/</w:t>
+      </w:r>
+      <w:proofErr w:type="spellStart"/>
+      <w:r>
+        <w:t>runlevel</w:t>
+      </w:r>
+      <w:proofErr w:type="spellEnd"/>
+    </w:p>
+    <w:p>
+      <w:pPr>
+        <w:keepNext/>
+      </w:pPr>
+      <w:r>
         <w:rPr>
-          <w:rFonts w:hint="cs"/>
-          <w:rtl/>
+          <w:noProof/>
         </w:rPr>
-      </w:pPr>
-      <w:r>
-        <w:rPr>
-          <w:rFonts w:hint="cs"/>
-          <w:rtl/>
-        </w:rPr>
-        <w:t xml:space="preserve">קורס </w:t>
-      </w:r>
-    </w:p>
-    <w:p>
-      <w:pPr>
-        <w:pStyle w:val="Heading3"/>
-      </w:pPr>
-      <w:r>
-        <w:t>Virtual Terminals</w:t>
-      </w:r>
-    </w:p>
-    <w:p>
-      <w:r>
-        <w:t> Ctrl+Alt+F2 … Ctrl+Alt+F7</w:t>
-      </w:r>
-    </w:p>
-    <w:p>
-      <w:r>
-        <w:t>switches to a text console</w:t>
-      </w:r>
-    </w:p>
-    <w:p>
-      <w:r>
-        <w:t> Ctrl+Alt+F1</w:t>
-      </w:r>
-    </w:p>
-    <w:p>
-      <w:r>
-        <w:t>switches back to X-session</w:t>
-      </w:r>
-    </w:p>
-    <w:p>
-      <w:r>
-        <w:t> In Ubuntu:</w:t>
-      </w:r>
-    </w:p>
-    <w:p>
-      <w:r>
-        <w:t xml:space="preserve">Ctrl+Alt+F1 … Ctrl+Alt+F6 = </w:t>
-      </w:r>
-      <w:proofErr w:type="spellStart"/>
-      <w:r>
-        <w:t>tty’s</w:t>
-      </w:r>
-      <w:proofErr w:type="spellEnd"/>
-    </w:p>
-    <w:p>
-      <w:r>
-        <w:t>Ctrl+Alt+F7 = back to X</w:t>
-      </w:r>
-    </w:p>
-    <w:p/>
-    <w:p>
-      <w:r>
-        <w:lastRenderedPageBreak/>
-        <w:t>ln –s real-file link-name</w:t>
-      </w:r>
-    </w:p>
-    <w:p>
-      <w:r>
-        <w:t>Creates a new symbolic link.</w:t>
-      </w:r>
-    </w:p>
-    <w:p>
-      <w:r>
-        <w:t> ln real-file link-name</w:t>
-      </w:r>
-    </w:p>
-    <w:p>
-      <w:r>
-        <w:t>Creates a new hard link</w:t>
-      </w:r>
-    </w:p>
-    <w:p/>
-    <w:p/>
-    <w:p>
-      <w:r>
-        <w:t>/</w:t>
-      </w:r>
-      <w:proofErr w:type="spellStart"/>
-      <w:r>
-        <w:t>proc</w:t>
-      </w:r>
-      <w:proofErr w:type="spellEnd"/>
-      <w:r>
-        <w:t xml:space="preserve"> entries examples:</w:t>
-      </w:r>
-    </w:p>
-    <w:p>
-      <w:r>
-        <w:t> /</w:t>
-      </w:r>
-      <w:proofErr w:type="spellStart"/>
-      <w:r>
-        <w:t>proc</w:t>
-      </w:r>
-      <w:proofErr w:type="spellEnd"/>
-      <w:r>
-        <w:t>/</w:t>
-      </w:r>
-      <w:proofErr w:type="spellStart"/>
-      <w:r>
-        <w:t>cpuinfo</w:t>
-      </w:r>
-      <w:proofErr w:type="spellEnd"/>
-      <w:r>
-        <w:t xml:space="preserve"> processor information</w:t>
-      </w:r>
-    </w:p>
-    <w:p>
-      <w:r>
-        <w:t> /</w:t>
-      </w:r>
-      <w:proofErr w:type="spellStart"/>
-      <w:r>
-        <w:t>proc</w:t>
-      </w:r>
-      <w:proofErr w:type="spellEnd"/>
-      <w:r>
-        <w:t>/</w:t>
-      </w:r>
-      <w:proofErr w:type="spellStart"/>
-      <w:r>
-        <w:t>meminfo</w:t>
-      </w:r>
-      <w:proofErr w:type="spellEnd"/>
-      <w:r>
-        <w:t xml:space="preserve"> memory status</w:t>
-      </w:r>
-    </w:p>
-    <w:p>
-      <w:r>
-        <w:t> /</w:t>
-      </w:r>
-      <w:proofErr w:type="spellStart"/>
-      <w:r>
-        <w:t>proc</w:t>
-      </w:r>
-      <w:proofErr w:type="spellEnd"/>
-      <w:r>
-        <w:t>/version kernel version and build info</w:t>
-      </w:r>
-    </w:p>
-    <w:p>
-      <w:r>
-        <w:t> /</w:t>
-      </w:r>
-      <w:proofErr w:type="spellStart"/>
-      <w:r>
-        <w:t>proc</w:t>
-      </w:r>
-      <w:proofErr w:type="spellEnd"/>
-      <w:r>
-        <w:t>/</w:t>
-      </w:r>
-      <w:proofErr w:type="spellStart"/>
-      <w:r>
-        <w:t>cmdline</w:t>
-      </w:r>
-      <w:proofErr w:type="spellEnd"/>
-      <w:r>
-        <w:t xml:space="preserve"> kernel command line</w:t>
-      </w:r>
-    </w:p>
-    <w:p>
-      <w:r>
-        <w:t> /</w:t>
-      </w:r>
-      <w:proofErr w:type="spellStart"/>
-      <w:r>
-        <w:t>proc</w:t>
-      </w:r>
-      <w:proofErr w:type="spellEnd"/>
-      <w:r>
-        <w:t>/interrupts number of interrupts per IRQ</w:t>
-      </w:r>
-    </w:p>
-    <w:p>
-      <w:r>
-        <w:t> /</w:t>
-      </w:r>
-      <w:proofErr w:type="spellStart"/>
-      <w:r>
-        <w:t>proc</w:t>
-      </w:r>
-      <w:proofErr w:type="spellEnd"/>
-      <w:r>
-        <w:t>/mounts mounted file-systems</w:t>
-      </w:r>
-    </w:p>
-    <w:p>
-      <w:r>
-        <w:t> Many more entries, see at:</w:t>
-      </w:r>
-    </w:p>
-    <w:p>
-      <w:r>
-        <w:t>kernel/Documentation/</w:t>
-      </w:r>
-      <w:proofErr w:type="spellStart"/>
-      <w:r>
-        <w:t>filesystems</w:t>
-      </w:r>
-      <w:proofErr w:type="spellEnd"/>
-      <w:r>
-        <w:t>/proc.txt</w:t>
-      </w:r>
-    </w:p>
-    <w:p/>
-    <w:p>
-      <w:pPr>
-        <w:pStyle w:val="Heading3"/>
-      </w:pPr>
-      <w:r>
-        <w:t>jobs Commands</w:t>
-      </w:r>
-    </w:p>
-    <w:p>
-      <w:r>
-        <w:t>Put &amp; at the end of a command line to start it in the</w:t>
-      </w:r>
-      <w:r>
-        <w:t xml:space="preserve"> </w:t>
-      </w:r>
-      <w:r>
-        <w:t>background.</w:t>
-      </w:r>
-    </w:p>
-    <w:p>
-      <w:r>
-        <w:t xml:space="preserve">Or you can hit </w:t>
-      </w:r>
-      <w:proofErr w:type="spellStart"/>
-      <w:r>
-        <w:t>Ctrl+Z</w:t>
-      </w:r>
-      <w:proofErr w:type="spellEnd"/>
-      <w:r>
-        <w:t xml:space="preserve"> to suspend a running foreground job</w:t>
-      </w:r>
-    </w:p>
-    <w:p>
-      <w:r>
-        <w:t>$jobs (or $jobs –l for more details)</w:t>
+        <w:drawing>
+          <wp:inline distT="0" distB="0" distL="0" distR="0" wp14:anchorId="751B2159" wp14:editId="63DE3D54">
+            <wp:extent cx="2015543" cy="1514923"/>
+            <wp:effectExtent l="0" t="0" r="3810" b="9525"/>
+            <wp:docPr id="1" name="Picture 1"/>
+            <wp:cNvGraphicFramePr>
+              <a:graphicFrameLocks xmlns:a="http://schemas.openxmlformats.org/drawingml/2006/main" noChangeAspect="1"/>
+            </wp:cNvGraphicFramePr>
+            <a:graphic xmlns:a="http://schemas.openxmlformats.org/drawingml/2006/main">
+              <a:graphicData uri="http://schemas.openxmlformats.org/drawingml/2006/picture">
+                <pic:pic xmlns:pic="http://schemas.openxmlformats.org/drawingml/2006/picture">
+                  <pic:nvPicPr>
+                    <pic:cNvPr id="1" name=""/>
+                    <pic:cNvPicPr/>
+                  </pic:nvPicPr>
+                  <pic:blipFill>
+                    <a:blip r:embed="rId6"/>
+                    <a:stretch>
+                      <a:fillRect/>
+                    </a:stretch>
+                  </pic:blipFill>
+                  <pic:spPr>
+                    <a:xfrm>
+                      <a:off x="0" y="0"/>
+                      <a:ext cx="2059392" cy="1547881"/>
+                    </a:xfrm>
+                    <a:prstGeom prst="rect">
+                      <a:avLst/>
+                    </a:prstGeom>
+                  </pic:spPr>
+                </pic:pic>
+              </a:graphicData>
+            </a:graphic>
+          </wp:inline>
+        </w:drawing>
+      </w:r>
+    </w:p>
+    <w:p>
+      <w:pPr>
+        <w:pStyle w:val="Caption"/>
+      </w:pPr>
+      <w:fldSimple w:instr=" SEQ Figure \* ARABIC ">
+        <w:r>
+          <w:rPr>
+            <w:noProof/>
+          </w:rPr>
+          <w:t>1</w:t>
+        </w:r>
+      </w:fldSimple>
+      <w:r>
+        <w:t xml:space="preserve"> PS: </w:t>
+      </w:r>
+      <w:r>
+        <w:t>Linux Ke</w:t>
+      </w:r>
+      <w:r>
+        <w:t>rnel and System Startup</w:t>
       </w:r>
     </w:p>
     <w:p>
@@ -691,66 +612,116 @@
       <w:bookmarkEnd w:id="0"/>
       <w:proofErr w:type="spellStart"/>
       <w:r>
-        <w:t>fg</w:t>
-      </w:r>
-      <w:proofErr w:type="spellEnd"/>
-      <w:r>
-        <w:t xml:space="preserve"> - Restarts a suspended job, running it in the foreground.</w:t>
-      </w:r>
-    </w:p>
-    <w:p>
-      <w:proofErr w:type="spellStart"/>
-      <w:r>
-        <w:t>bg</w:t>
-      </w:r>
-      <w:proofErr w:type="spellEnd"/>
-      <w:r>
-        <w:t xml:space="preserve"> - Restarts a suspended job, running it in the background.</w:t>
-      </w:r>
-    </w:p>
-    <w:p>
-      <w:r>
-        <w:t> Examples:</w:t>
-      </w:r>
-    </w:p>
-    <w:p>
-      <w:proofErr w:type="spellStart"/>
-      <w:r>
-        <w:t>bg</w:t>
-      </w:r>
-      <w:proofErr w:type="spellEnd"/>
-      <w:r>
-        <w:t xml:space="preserve"> %1</w:t>
-      </w:r>
-    </w:p>
-    <w:p>
-      <w:proofErr w:type="spellStart"/>
-      <w:r>
-        <w:t>fg</w:t>
-      </w:r>
-      <w:proofErr w:type="spellEnd"/>
-      <w:r>
-        <w:t xml:space="preserve"> %+</w:t>
-      </w:r>
-      <w:r>
-        <w:t xml:space="preserve"> (</w:t>
-      </w:r>
-      <w:r>
-        <w:t>%+ is the most recently active job.</w:t>
-      </w:r>
-      <w:r>
-        <w:t>)</w:t>
-      </w:r>
-    </w:p>
-    <w:p>
-      <w:proofErr w:type="spellStart"/>
-      <w:r>
-        <w:t>bg</w:t>
-      </w:r>
-      <w:proofErr w:type="spellEnd"/>
-      <w:r>
-        <w:t xml:space="preserve"> %3</w:t>
-      </w:r>
+        <w:t>systemctl</w:t>
+      </w:r>
+      <w:proofErr w:type="spellEnd"/>
+      <w:r>
+        <w:t xml:space="preserve"> get-default</w:t>
+      </w:r>
+    </w:p>
+    <w:p>
+      <w:proofErr w:type="spellStart"/>
+      <w:r>
+        <w:t>systemctl</w:t>
+      </w:r>
+      <w:proofErr w:type="spellEnd"/>
+      <w:r>
+        <w:t xml:space="preserve"> set-default </w:t>
+      </w:r>
+      <w:proofErr w:type="spellStart"/>
+      <w:proofErr w:type="gramStart"/>
+      <w:r>
+        <w:t>multiuser.target</w:t>
+      </w:r>
+      <w:proofErr w:type="spellEnd"/>
+      <w:proofErr w:type="gramEnd"/>
+    </w:p>
+    <w:p>
+      <w:proofErr w:type="spellStart"/>
+      <w:r>
+        <w:t>systemctl</w:t>
+      </w:r>
+      <w:proofErr w:type="spellEnd"/>
+      <w:r>
+        <w:t xml:space="preserve"> s</w:t>
+      </w:r>
+      <w:r>
+        <w:t>tatus</w:t>
+      </w:r>
+      <w:r>
+        <w:t xml:space="preserve"> </w:t>
+      </w:r>
+      <w:proofErr w:type="spellStart"/>
+      <w:proofErr w:type="gramStart"/>
+      <w:r>
+        <w:t>multiuser.target</w:t>
+      </w:r>
+      <w:proofErr w:type="spellEnd"/>
+      <w:proofErr w:type="gramEnd"/>
+    </w:p>
+    <w:p>
+      <w:proofErr w:type="spellStart"/>
+      <w:r>
+        <w:t>system</w:t>
+      </w:r>
+      <w:r>
+        <w:t>ctl</w:t>
+      </w:r>
+      <w:proofErr w:type="spellEnd"/>
+      <w:r>
+        <w:t xml:space="preserve"> status</w:t>
+      </w:r>
+    </w:p>
+    <w:p>
+      <w:proofErr w:type="spellStart"/>
+      <w:r>
+        <w:t>systemctl</w:t>
+      </w:r>
+      <w:proofErr w:type="spellEnd"/>
+      <w:r>
+        <w:t xml:space="preserve"> isolate </w:t>
+      </w:r>
+      <w:proofErr w:type="spellStart"/>
+      <w:proofErr w:type="gramStart"/>
+      <w:r>
+        <w:t>multiuser.target</w:t>
+      </w:r>
+      <w:proofErr w:type="spellEnd"/>
+      <w:proofErr w:type="gramEnd"/>
+      <w:r>
+        <w:t xml:space="preserve"> // apply </w:t>
+      </w:r>
+      <w:proofErr w:type="spellStart"/>
+      <w:r>
+        <w:t>runlevel</w:t>
+      </w:r>
+      <w:proofErr w:type="spellEnd"/>
+    </w:p>
+    <w:p>
+      <w:proofErr w:type="spellStart"/>
+      <w:r>
+        <w:t>systemctl</w:t>
+      </w:r>
+      <w:proofErr w:type="spellEnd"/>
+      <w:r>
+        <w:t xml:space="preserve"> </w:t>
+      </w:r>
+      <w:r>
+        <w:t>isolate</w:t>
+      </w:r>
+      <w:r>
+        <w:t xml:space="preserve"> </w:t>
+      </w:r>
+      <w:proofErr w:type="spellStart"/>
+      <w:proofErr w:type="gramStart"/>
+      <w:r>
+        <w:t>poweroff</w:t>
+      </w:r>
+      <w:r>
+        <w:t>.target</w:t>
+      </w:r>
+      <w:proofErr w:type="spellEnd"/>
+      <w:proofErr w:type="gramEnd"/>
     </w:p>
     <w:p>
       <w:pPr>
@@ -758,23 +729,6 @@
           <w:rtl/>
         </w:rPr>
       </w:pPr>
-      <w:proofErr w:type="spellStart"/>
-      <w:r>
-        <w:t>bg</w:t>
-      </w:r>
-      <w:proofErr w:type="spellEnd"/>
-      <w:r>
-        <w:t xml:space="preserve"> %-</w:t>
-      </w:r>
-      <w:r>
-        <w:t xml:space="preserve"> (</w:t>
-      </w:r>
-      <w:r>
-        <w:t>%- is the previous current job</w:t>
-      </w:r>
-      <w:r>
-        <w:t>)</w:t>
-      </w:r>
     </w:p>
     <w:sectPr>
       <w:pgSz w:w="12240" w:h="15840"/>
@@ -1664,6 +1618,25 @@
       <w:szCs w:val="24"/>
     </w:rPr>
   </w:style>
+  <w:style w:type="paragraph" w:styleId="Caption">
+    <w:name w:val="caption"/>
+    <w:basedOn w:val="Normal"/>
+    <w:next w:val="Normal"/>
+    <w:uiPriority w:val="35"/>
+    <w:unhideWhenUsed/>
+    <w:qFormat/>
+    <w:rsid w:val="00FF7213"/>
+    <w:pPr>
+      <w:spacing w:after="200" w:line="240" w:lineRule="auto"/>
+    </w:pPr>
+    <w:rPr>
+      <w:i/>
+      <w:iCs/>
+      <w:color w:val="44546A" w:themeColor="text2"/>
+      <w:sz w:val="18"/>
+      <w:szCs w:val="18"/>
+    </w:rPr>
+  </w:style>
 </w:styles>
 </file>
 

--- a/Linux/LinuxNotes.docx
+++ b/Linux/LinuxNotes.docx
@@ -26,25 +26,156 @@
         <w:pStyle w:val="Heading1"/>
       </w:pPr>
       <w:r>
+        <w:t>General</w:t>
+      </w:r>
+    </w:p>
+    <w:p>
+      <w:r>
+        <w:t>$</w:t>
+      </w:r>
+      <w:proofErr w:type="spellStart"/>
+      <w:r>
+        <w:t>sudo</w:t>
+      </w:r>
+      <w:proofErr w:type="spellEnd"/>
+      <w:r>
+        <w:t xml:space="preserve"> –</w:t>
+      </w:r>
+      <w:r>
+        <w:t>s</w:t>
+      </w:r>
+      <w:r>
+        <w:t xml:space="preserve"> // </w:t>
+      </w:r>
+      <w:proofErr w:type="gramStart"/>
+      <w:r>
+        <w:t xml:space="preserve">permanent  </w:t>
+      </w:r>
+      <w:proofErr w:type="spellStart"/>
+      <w:r>
+        <w:t>sudo</w:t>
+      </w:r>
+      <w:proofErr w:type="spellEnd"/>
+      <w:proofErr w:type="gramEnd"/>
+    </w:p>
+    <w:p>
+      <w:r>
+        <w:t>$</w:t>
+      </w:r>
+      <w:proofErr w:type="spellStart"/>
+      <w:r>
+        <w:t>lscpu</w:t>
+      </w:r>
+      <w:proofErr w:type="spellEnd"/>
+    </w:p>
+    <w:p>
+      <w:pPr>
+        <w:pStyle w:val="Heading1"/>
+      </w:pPr>
+      <w:r>
         <w:t>File system</w:t>
       </w:r>
     </w:p>
     <w:p>
-      <w:pPr>
-        <w:pStyle w:val="Heading2"/>
-      </w:pPr>
-      <w:r>
-        <w:t>Mount</w:t>
-      </w:r>
-    </w:p>
-    <w:p>
-      <w:pPr>
-        <w:pStyle w:val="ListParagraph"/>
-        <w:numPr>
-          <w:ilvl w:val="0"/>
-          <w:numId w:val="2"/>
-        </w:numPr>
-      </w:pPr>
+      <w:r>
+        <w:t>$parted /dev/</w:t>
+      </w:r>
+      <w:proofErr w:type="spellStart"/>
+      <w:r>
+        <w:t>sda</w:t>
+      </w:r>
+      <w:proofErr w:type="spellEnd"/>
+      <w:r>
+        <w:t xml:space="preserve"> print</w:t>
+      </w:r>
+    </w:p>
+    <w:p>
+      <w:r>
+        <w:t>$parted /dev/</w:t>
+      </w:r>
+      <w:proofErr w:type="spellStart"/>
+      <w:r>
+        <w:t>sda</w:t>
+      </w:r>
+      <w:proofErr w:type="spellEnd"/>
+      <w:r>
+        <w:t xml:space="preserve"> </w:t>
+      </w:r>
+      <w:proofErr w:type="spellStart"/>
+      <w:r>
+        <w:t>mklabel</w:t>
+      </w:r>
+      <w:proofErr w:type="spellEnd"/>
+      <w:r>
+        <w:t xml:space="preserve"> </w:t>
+      </w:r>
+      <w:proofErr w:type="spellStart"/>
+      <w:r>
+        <w:t>msdos</w:t>
+      </w:r>
+      <w:proofErr w:type="spellEnd"/>
+    </w:p>
+    <w:p>
+      <w:r>
+        <w:t>$</w:t>
+      </w:r>
+      <w:proofErr w:type="gramStart"/>
+      <w:r>
+        <w:t>eject  /</w:t>
+      </w:r>
+      <w:proofErr w:type="gramEnd"/>
+      <w:r>
+        <w:t>dev/</w:t>
+      </w:r>
+      <w:proofErr w:type="spellStart"/>
+      <w:r>
+        <w:t>sdb</w:t>
+      </w:r>
+      <w:proofErr w:type="spellEnd"/>
+    </w:p>
+    <w:p>
+      <w:r>
+        <w:t>$</w:t>
+      </w:r>
+      <w:proofErr w:type="spellStart"/>
+      <w:r>
+        <w:t>lsblk</w:t>
+      </w:r>
+      <w:proofErr w:type="spellEnd"/>
+      <w:r>
+        <w:t xml:space="preserve"> </w:t>
+      </w:r>
+      <w:r>
+        <w:t>–</w:t>
+      </w:r>
+      <w:r>
+        <w:t>f</w:t>
+      </w:r>
+      <w:r>
+        <w:t xml:space="preserve"> // list block devices</w:t>
+      </w:r>
+    </w:p>
+    <w:p>
+      <w:r>
+        <w:t>$</w:t>
+      </w:r>
+      <w:proofErr w:type="spellStart"/>
+      <w:r>
+        <w:t>lsblk</w:t>
+      </w:r>
+      <w:proofErr w:type="spellEnd"/>
+      <w:r>
+        <w:t xml:space="preserve"> –f /dev/sda1</w:t>
+      </w:r>
+    </w:p>
+    <w:p>
+      <w:r>
+        <w:rPr>
+          <w:b/>
+          <w:bCs/>
+        </w:rPr>
+        <w:t>$</w:t>
+      </w:r>
       <w:r>
         <w:rPr>
           <w:b/>
@@ -70,43 +201,19 @@
       <w:proofErr w:type="spellEnd"/>
     </w:p>
     <w:p>
-      <w:pPr>
-        <w:pStyle w:val="ListParagraph"/>
-        <w:numPr>
-          <w:ilvl w:val="1"/>
-          <w:numId w:val="2"/>
-        </w:numPr>
-      </w:pPr>
-      <w:r>
-        <w:rPr>
-          <w:b/>
-          <w:bCs/>
-        </w:rPr>
-        <w:t>parted</w:t>
-      </w:r>
-      <w:r>
-        <w:t xml:space="preserve"> can be used to show file system type</w:t>
-      </w:r>
-    </w:p>
-    <w:p>
-      <w:pPr>
-        <w:pStyle w:val="ListParagraph"/>
-        <w:numPr>
-          <w:ilvl w:val="0"/>
-          <w:numId w:val="2"/>
-        </w:numPr>
-      </w:pPr>
-      <w:proofErr w:type="spellStart"/>
-      <w:r>
-        <w:rPr>
-          <w:b/>
-          <w:bCs/>
-        </w:rPr>
+      <w:r>
+        <w:t>$</w:t>
+      </w:r>
+      <w:proofErr w:type="spellStart"/>
+      <w:r>
         <w:t>blkid</w:t>
       </w:r>
       <w:proofErr w:type="spellEnd"/>
       <w:r>
-        <w:t xml:space="preserve">, show </w:t>
+        <w:t xml:space="preserve"> // </w:t>
+      </w:r>
+      <w:r>
+        <w:t xml:space="preserve">show </w:t>
       </w:r>
       <w:proofErr w:type="spellStart"/>
       <w:r>
@@ -115,6 +222,35 @@
       <w:proofErr w:type="spellEnd"/>
       <w:r>
         <w:t xml:space="preserve"> of partitions.</w:t>
+      </w:r>
+    </w:p>
+    <w:p>
+      <w:r>
+        <w:t>$tune2fs –L “MYLABEL” /dev/sda1</w:t>
+      </w:r>
+      <w:r>
+        <w:t xml:space="preserve"> // set </w:t>
+      </w:r>
+      <w:proofErr w:type="spellStart"/>
+      <w:r>
+        <w:t>lable</w:t>
+      </w:r>
+      <w:proofErr w:type="spellEnd"/>
+    </w:p>
+    <w:p>
+      <w:r>
+        <w:t xml:space="preserve">$tune2fs –l </w:t>
+      </w:r>
+      <w:r>
+        <w:t>/dev/sda1</w:t>
+      </w:r>
+      <w:r>
+        <w:t xml:space="preserve"> // get volume</w:t>
+      </w:r>
+      <w:bookmarkStart w:id="0" w:name="_GoBack"/>
+      <w:bookmarkEnd w:id="0"/>
+      <w:r>
+        <w:t xml:space="preserve"> meta data</w:t>
       </w:r>
     </w:p>
     <w:p>
@@ -434,10 +570,132 @@
     </w:p>
     <w:p>
       <w:pPr>
+        <w:pStyle w:val="Heading2"/>
+      </w:pPr>
+      <w:r>
+        <w:lastRenderedPageBreak/>
+        <w:t>Loop devices</w:t>
+      </w:r>
+    </w:p>
+    <w:p>
+      <w:r>
+        <w:rPr>
+          <w:noProof/>
+        </w:rPr>
+        <w:drawing>
+          <wp:inline distT="0" distB="0" distL="0" distR="0" wp14:anchorId="358FEDF1" wp14:editId="52EC6A83">
+            <wp:extent cx="5486400" cy="1337310"/>
+            <wp:effectExtent l="0" t="0" r="0" b="0"/>
+            <wp:docPr id="3" name="Picture 3"/>
+            <wp:cNvGraphicFramePr>
+              <a:graphicFrameLocks xmlns:a="http://schemas.openxmlformats.org/drawingml/2006/main" noChangeAspect="1"/>
+            </wp:cNvGraphicFramePr>
+            <a:graphic xmlns:a="http://schemas.openxmlformats.org/drawingml/2006/main">
+              <a:graphicData uri="http://schemas.openxmlformats.org/drawingml/2006/picture">
+                <pic:pic xmlns:pic="http://schemas.openxmlformats.org/drawingml/2006/picture">
+                  <pic:nvPicPr>
+                    <pic:cNvPr id="1" name=""/>
+                    <pic:cNvPicPr/>
+                  </pic:nvPicPr>
+                  <pic:blipFill>
+                    <a:blip r:embed="rId6"/>
+                    <a:stretch>
+                      <a:fillRect/>
+                    </a:stretch>
+                  </pic:blipFill>
+                  <pic:spPr>
+                    <a:xfrm>
+                      <a:off x="0" y="0"/>
+                      <a:ext cx="5486400" cy="1337310"/>
+                    </a:xfrm>
+                    <a:prstGeom prst="rect">
+                      <a:avLst/>
+                    </a:prstGeom>
+                  </pic:spPr>
+                </pic:pic>
+              </a:graphicData>
+            </a:graphic>
+          </wp:inline>
+        </w:drawing>
+      </w:r>
+    </w:p>
+    <w:p>
+      <w:r>
+        <w:t>-f // find the next free loop device</w:t>
+      </w:r>
+    </w:p>
+    <w:p>
+      <w:pPr>
         <w:pStyle w:val="Heading1"/>
       </w:pPr>
       <w:r>
-        <w:t>General</w:t>
+        <w:t>systemd</w:t>
+      </w:r>
+    </w:p>
+    <w:p>
+      <w:r>
+        <w:t>systemd is managed (mainly) by $</w:t>
+      </w:r>
+      <w:proofErr w:type="spellStart"/>
+      <w:r>
+        <w:t>systemctl</w:t>
+      </w:r>
+      <w:proofErr w:type="spellEnd"/>
+    </w:p>
+    <w:p>
+      <w:r>
+        <w:t>$</w:t>
+      </w:r>
+      <w:proofErr w:type="spellStart"/>
+      <w:r>
+        <w:t>systemctl</w:t>
+      </w:r>
+      <w:proofErr w:type="spellEnd"/>
+      <w:r>
+        <w:t xml:space="preserve"> list-units</w:t>
+      </w:r>
+    </w:p>
+    <w:p>
+      <w:r>
+        <w:t>$</w:t>
+      </w:r>
+      <w:proofErr w:type="spellStart"/>
+      <w:r>
+        <w:t>systemctl</w:t>
+      </w:r>
+      <w:proofErr w:type="spellEnd"/>
+      <w:r>
+        <w:t xml:space="preserve"> list-unit-</w:t>
+      </w:r>
+      <w:proofErr w:type="gramStart"/>
+      <w:r>
+        <w:t>files</w:t>
+      </w:r>
+      <w:r>
+        <w:t xml:space="preserve">  --</w:t>
+      </w:r>
+      <w:proofErr w:type="gramEnd"/>
+      <w:r>
+        <w:t>type service</w:t>
+      </w:r>
+    </w:p>
+    <w:p>
+      <w:r>
+        <w:t>$systemd-analyze</w:t>
+      </w:r>
+      <w:r>
+        <w:t xml:space="preserve"> // to see startup details</w:t>
+      </w:r>
+    </w:p>
+    <w:p>
+      <w:pPr>
+        <w:ind w:firstLine="720"/>
+      </w:pPr>
+      <w:r>
+        <w:t xml:space="preserve">/blame </w:t>
+      </w:r>
+      <w:r>
+        <w:t xml:space="preserve">// for details </w:t>
       </w:r>
     </w:p>
     <w:p>
@@ -445,7 +703,26 @@
         <w:pStyle w:val="Heading2"/>
       </w:pPr>
       <w:r>
-        <w:t>View system logs:</w:t>
+        <w:t>View s</w:t>
+      </w:r>
+      <w:r>
+        <w:t xml:space="preserve">ervice </w:t>
+      </w:r>
+      <w:r>
+        <w:t>logs:</w:t>
+      </w:r>
+    </w:p>
+    <w:p>
+      <w:r>
+        <w:t xml:space="preserve">(service does not </w:t>
+      </w:r>
+      <w:proofErr w:type="gramStart"/>
+      <w:r>
+        <w:t>emits</w:t>
+      </w:r>
+      <w:proofErr w:type="gramEnd"/>
+      <w:r>
+        <w:t xml:space="preserve"> its output to console)</w:t>
       </w:r>
     </w:p>
     <w:p>
@@ -463,7 +740,13 @@
     </w:p>
     <w:p>
       <w:r>
-        <w:t>and in context of specific service:</w:t>
+        <w:t>and in context of specific service</w:t>
+      </w:r>
+      <w:r>
+        <w:t>, use</w:t>
+      </w:r>
+      <w:r>
+        <w:t>:</w:t>
       </w:r>
     </w:p>
     <w:p>
@@ -531,7 +814,6 @@
         <w:pStyle w:val="Heading2"/>
       </w:pPr>
       <w:r>
-        <w:lastRenderedPageBreak/>
         <w:t>target/</w:t>
       </w:r>
       <w:proofErr w:type="spellStart"/>
@@ -564,7 +846,7 @@
                     <pic:cNvPicPr/>
                   </pic:nvPicPr>
                   <pic:blipFill>
-                    <a:blip r:embed="rId6"/>
+                    <a:blip r:embed="rId7"/>
                     <a:stretch>
                       <a:fillRect/>
                     </a:stretch>
@@ -589,14 +871,27 @@
       <w:pPr>
         <w:pStyle w:val="Caption"/>
       </w:pPr>
-      <w:fldSimple w:instr=" SEQ Figure \* ARABIC ">
-        <w:r>
-          <w:rPr>
-            <w:noProof/>
-          </w:rPr>
-          <w:t>1</w:t>
-        </w:r>
-      </w:fldSimple>
+      <w:r>
+        <w:fldChar w:fldCharType="begin"/>
+      </w:r>
+      <w:r>
+        <w:instrText xml:space="preserve"> SEQ Figure \* ARABIC </w:instrText>
+      </w:r>
+      <w:r>
+        <w:fldChar w:fldCharType="separate"/>
+      </w:r>
+      <w:r>
+        <w:rPr>
+          <w:noProof/>
+        </w:rPr>
+        <w:t>1</w:t>
+      </w:r>
+      <w:r>
+        <w:rPr>
+          <w:noProof/>
+        </w:rPr>
+        <w:fldChar w:fldCharType="end"/>
+      </w:r>
       <w:r>
         <w:t xml:space="preserve"> PS: </w:t>
       </w:r>
@@ -608,8 +903,17 @@
       </w:r>
     </w:p>
     <w:p>
-      <w:bookmarkStart w:id="0" w:name="_GoBack"/>
-      <w:bookmarkEnd w:id="0"/>
+      <w:pPr>
+        <w:pStyle w:val="Heading2"/>
+      </w:pPr>
+      <w:r>
+        <w:t>manage targets</w:t>
+      </w:r>
+    </w:p>
+    <w:p>
+      <w:r>
+        <w:t>$</w:t>
+      </w:r>
       <w:proofErr w:type="spellStart"/>
       <w:r>
         <w:t>systemctl</w:t>
@@ -618,8 +922,15 @@
       <w:r>
         <w:t xml:space="preserve"> get-default</w:t>
       </w:r>
-    </w:p>
-    <w:p>
+      <w:r>
+        <w:t xml:space="preserve"> // default target</w:t>
+      </w:r>
+    </w:p>
+    <w:p>
+      <w:r>
+        <w:lastRenderedPageBreak/>
+        <w:t>$</w:t>
+      </w:r>
       <w:proofErr w:type="spellStart"/>
       <w:r>
         <w:t>systemctl</w:t>
@@ -637,19 +948,16 @@
       <w:proofErr w:type="gramEnd"/>
     </w:p>
     <w:p>
+      <w:r>
+        <w:t>$</w:t>
+      </w:r>
       <w:proofErr w:type="spellStart"/>
       <w:r>
         <w:t>systemctl</w:t>
       </w:r>
       <w:proofErr w:type="spellEnd"/>
       <w:r>
-        <w:t xml:space="preserve"> s</w:t>
-      </w:r>
-      <w:r>
-        <w:t>tatus</w:t>
-      </w:r>
-      <w:r>
-        <w:t xml:space="preserve"> </w:t>
+        <w:t xml:space="preserve"> status </w:t>
       </w:r>
       <w:proofErr w:type="spellStart"/>
       <w:proofErr w:type="gramStart"/>
@@ -660,6 +968,9 @@
       <w:proofErr w:type="gramEnd"/>
     </w:p>
     <w:p>
+      <w:r>
+        <w:t>$</w:t>
+      </w:r>
       <w:proofErr w:type="spellStart"/>
       <w:r>
         <w:t>system</w:t>
@@ -673,6 +984,9 @@
       </w:r>
     </w:p>
     <w:p>
+      <w:r>
+        <w:t>$</w:t>
+      </w:r>
       <w:proofErr w:type="spellStart"/>
       <w:r>
         <w:t>systemctl</w:t>
@@ -691,34 +1005,29 @@
       <w:r>
         <w:t xml:space="preserve"> // apply </w:t>
       </w:r>
-      <w:proofErr w:type="spellStart"/>
-      <w:r>
-        <w:t>runlevel</w:t>
-      </w:r>
-      <w:proofErr w:type="spellEnd"/>
-    </w:p>
-    <w:p>
+      <w:r>
+        <w:t>target</w:t>
+      </w:r>
+      <w:r>
+        <w:t xml:space="preserve"> now</w:t>
+      </w:r>
+    </w:p>
+    <w:p>
+      <w:r>
+        <w:t>$</w:t>
+      </w:r>
       <w:proofErr w:type="spellStart"/>
       <w:r>
         <w:t>systemctl</w:t>
       </w:r>
       <w:proofErr w:type="spellEnd"/>
       <w:r>
-        <w:t xml:space="preserve"> </w:t>
-      </w:r>
-      <w:r>
-        <w:t>isolate</w:t>
-      </w:r>
-      <w:r>
-        <w:t xml:space="preserve"> </w:t>
+        <w:t xml:space="preserve"> isolate </w:t>
       </w:r>
       <w:proofErr w:type="spellStart"/>
       <w:proofErr w:type="gramStart"/>
       <w:r>
-        <w:t>poweroff</w:t>
-      </w:r>
-      <w:r>
-        <w:t>.target</w:t>
+        <w:t>poweroff.target</w:t>
       </w:r>
       <w:proofErr w:type="spellEnd"/>
       <w:proofErr w:type="gramEnd"/>
@@ -729,6 +1038,196 @@
           <w:rtl/>
         </w:rPr>
       </w:pPr>
+      <w:proofErr w:type="gramStart"/>
+      <w:r>
+        <w:t>.</w:t>
+      </w:r>
+      <w:r>
+        <w:t>target</w:t>
+      </w:r>
+      <w:proofErr w:type="gramEnd"/>
+      <w:r>
+        <w:t xml:space="preserve"> units can be found here: /</w:t>
+      </w:r>
+      <w:proofErr w:type="spellStart"/>
+      <w:r>
+        <w:t>etc</w:t>
+      </w:r>
+      <w:proofErr w:type="spellEnd"/>
+      <w:r>
+        <w:t>/systemd/system/</w:t>
+      </w:r>
+    </w:p>
+    <w:p>
+      <w:pPr>
+        <w:pStyle w:val="Heading2"/>
+      </w:pPr>
+      <w:r>
+        <w:t>manage services</w:t>
+      </w:r>
+    </w:p>
+    <w:p>
+      <w:r>
+        <w:t>$</w:t>
+      </w:r>
+      <w:proofErr w:type="spellStart"/>
+      <w:r>
+        <w:t>systemctl</w:t>
+      </w:r>
+      <w:proofErr w:type="spellEnd"/>
+      <w:r>
+        <w:t xml:space="preserve"> enable </w:t>
+      </w:r>
+      <w:proofErr w:type="spellStart"/>
+      <w:proofErr w:type="gramStart"/>
+      <w:r>
+        <w:t>atd.service</w:t>
+      </w:r>
+      <w:proofErr w:type="spellEnd"/>
+      <w:proofErr w:type="gramEnd"/>
+      <w:r>
+        <w:t xml:space="preserve"> // enable at startup</w:t>
+      </w:r>
+    </w:p>
+    <w:p>
+      <w:r>
+        <w:t>$</w:t>
+      </w:r>
+      <w:proofErr w:type="spellStart"/>
+      <w:r>
+        <w:t>systemctl</w:t>
+      </w:r>
+      <w:proofErr w:type="spellEnd"/>
+      <w:r>
+        <w:t xml:space="preserve"> disable </w:t>
+      </w:r>
+      <w:proofErr w:type="spellStart"/>
+      <w:proofErr w:type="gramStart"/>
+      <w:r>
+        <w:t>atd.service</w:t>
+      </w:r>
+      <w:proofErr w:type="spellEnd"/>
+      <w:proofErr w:type="gramEnd"/>
+    </w:p>
+    <w:p>
+      <w:r>
+        <w:t>$</w:t>
+      </w:r>
+      <w:proofErr w:type="spellStart"/>
+      <w:r>
+        <w:t>systemctl</w:t>
+      </w:r>
+      <w:proofErr w:type="spellEnd"/>
+      <w:r>
+        <w:t xml:space="preserve"> start </w:t>
+      </w:r>
+      <w:proofErr w:type="spellStart"/>
+      <w:proofErr w:type="gramStart"/>
+      <w:r>
+        <w:t>atd.service</w:t>
+      </w:r>
+      <w:proofErr w:type="spellEnd"/>
+      <w:proofErr w:type="gramEnd"/>
+      <w:r>
+        <w:t xml:space="preserve"> // start now</w:t>
+      </w:r>
+    </w:p>
+    <w:p>
+      <w:r>
+        <w:t>$</w:t>
+      </w:r>
+      <w:proofErr w:type="spellStart"/>
+      <w:r>
+        <w:t>systemctl</w:t>
+      </w:r>
+      <w:proofErr w:type="spellEnd"/>
+      <w:r>
+        <w:t xml:space="preserve"> stop </w:t>
+      </w:r>
+      <w:proofErr w:type="spellStart"/>
+      <w:proofErr w:type="gramStart"/>
+      <w:r>
+        <w:t>atd.service</w:t>
+      </w:r>
+      <w:proofErr w:type="spellEnd"/>
+      <w:proofErr w:type="gramEnd"/>
+      <w:r>
+        <w:t xml:space="preserve"> // stop</w:t>
+      </w:r>
+      <w:r>
+        <w:t xml:space="preserve"> </w:t>
+      </w:r>
+      <w:r>
+        <w:t xml:space="preserve"> now</w:t>
+      </w:r>
+    </w:p>
+    <w:p/>
+    <w:p>
+      <w:proofErr w:type="gramStart"/>
+      <w:r>
+        <w:t>.</w:t>
+      </w:r>
+      <w:r>
+        <w:t>service</w:t>
+      </w:r>
+      <w:proofErr w:type="gramEnd"/>
+      <w:r>
+        <w:t xml:space="preserve"> units can be found here: /lib/systemd/system/</w:t>
+      </w:r>
+    </w:p>
+    <w:p>
+      <w:pPr>
+        <w:rPr>
+          <w:rtl/>
+        </w:rPr>
+      </w:pPr>
+    </w:p>
+    <w:p>
+      <w:pPr>
+        <w:rPr>
+          <w:rtl/>
+        </w:rPr>
+      </w:pPr>
+      <w:r>
+        <w:rPr>
+          <w:noProof/>
+        </w:rPr>
+        <w:drawing>
+          <wp:inline distT="0" distB="0" distL="0" distR="0" wp14:anchorId="438D901F" wp14:editId="7787CC43">
+            <wp:extent cx="2092569" cy="1886664"/>
+            <wp:effectExtent l="0" t="0" r="3175" b="0"/>
+            <wp:docPr id="2" name="Picture 2"/>
+            <wp:cNvGraphicFramePr>
+              <a:graphicFrameLocks xmlns:a="http://schemas.openxmlformats.org/drawingml/2006/main" noChangeAspect="1"/>
+            </wp:cNvGraphicFramePr>
+            <a:graphic xmlns:a="http://schemas.openxmlformats.org/drawingml/2006/main">
+              <a:graphicData uri="http://schemas.openxmlformats.org/drawingml/2006/picture">
+                <pic:pic xmlns:pic="http://schemas.openxmlformats.org/drawingml/2006/picture">
+                  <pic:nvPicPr>
+                    <pic:cNvPr id="1" name=""/>
+                    <pic:cNvPicPr/>
+                  </pic:nvPicPr>
+                  <pic:blipFill>
+                    <a:blip r:embed="rId8"/>
+                    <a:stretch>
+                      <a:fillRect/>
+                    </a:stretch>
+                  </pic:blipFill>
+                  <pic:spPr>
+                    <a:xfrm>
+                      <a:off x="0" y="0"/>
+                      <a:ext cx="2104346" cy="1897283"/>
+                    </a:xfrm>
+                    <a:prstGeom prst="rect">
+                      <a:avLst/>
+                    </a:prstGeom>
+                  </pic:spPr>
+                </pic:pic>
+              </a:graphicData>
+            </a:graphic>
+          </wp:inline>
+        </w:drawing>
+      </w:r>
     </w:p>
     <w:sectPr>
       <w:pgSz w:w="12240" w:h="15840"/>
